--- a/my cv that iam using.docx
+++ b/my cv that iam using.docx
@@ -5,8 +5,8 @@
     <w:tbl>
       <w:tblPr>
         <w:tblStyle w:val="TableGrid"/>
-        <w:tblW w:w="5076" w:type="pct"/>
-        <w:tblInd w:w="-142" w:type="dxa"/>
+        <w:tblW w:w="4924" w:type="pct"/>
+        <w:tblInd w:w="-567" w:type="dxa"/>
         <w:tblCellMar>
           <w:left w:w="0" w:type="dxa"/>
           <w:bottom w:w="115" w:type="dxa"/>
@@ -16,15 +16,15 @@
         <w:tblDescription w:val="Layout table for name, contact info, and objective"/>
       </w:tblPr>
       <w:tblGrid>
-        <w:gridCol w:w="9502"/>
+        <w:gridCol w:w="9218"/>
       </w:tblGrid>
       <w:tr>
         <w:trPr>
-          <w:trHeight w:hRule="exact" w:val="1800"/>
+          <w:trHeight w:hRule="exact" w:val="1985"/>
         </w:trPr>
         <w:tc>
           <w:tcPr>
-            <w:tcW w:w="9502" w:type="dxa"/>
+            <w:tcW w:w="9218" w:type="dxa"/>
             <w:tcMar>
               <w:top w:w="0" w:type="dxa"/>
               <w:bottom w:w="0" w:type="dxa"/>
@@ -33,90 +33,303 @@
           <w:p>
             <w:pPr>
               <w:pStyle w:val="Title"/>
+              <w:jc w:val="both"/>
+              <w:rPr>
+                <w:rFonts w:ascii="Sitka Banner Semibold" w:hAnsi="Sitka Banner Semibold"/>
+              </w:rPr>
             </w:pPr>
             <w:r>
+              <w:rPr>
+                <w:rFonts w:ascii="Sitka Banner Semibold" w:hAnsi="Sitka Banner Semibold"/>
+                <w:color w:val="auto"/>
+              </w:rPr>
               <w:t>SUNDAY ABIGAIL</w:t>
             </w:r>
             <w:r>
               <w:rPr>
                 <w:rStyle w:val="IntenseEmphasis"/>
+                <w:rFonts w:ascii="Sitka Banner Semibold" w:hAnsi="Sitka Banner Semibold"/>
+                <w:color w:val="auto"/>
               </w:rPr>
-              <w:t xml:space="preserve"> offor</w:t>
+              <w:t xml:space="preserve"> </w:t>
+            </w:r>
+            <w:r>
+              <w:rPr>
+                <w:rStyle w:val="IntenseEmphasis"/>
+                <w:rFonts w:ascii="Sitka Banner Semibold" w:hAnsi="Sitka Banner Semibold"/>
+              </w:rPr>
+              <w:t>offor</w:t>
             </w:r>
           </w:p>
           <w:p>
             <w:pPr>
+              <w:jc w:val="both"/>
               <w:rPr>
-                <w:sz w:val="20"/>
-                <w:szCs w:val="20"/>
+                <w:rFonts w:ascii="Sitka Banner Semibold" w:hAnsi="Sitka Banner Semibold"/>
+                <w:color w:val="auto"/>
+                <w:sz w:val="24"/>
+                <w:szCs w:val="24"/>
               </w:rPr>
             </w:pPr>
             <w:r>
               <w:rPr>
-                <w:sz w:val="20"/>
-                <w:szCs w:val="20"/>
+                <w:rFonts w:ascii="Sitka Banner Semibold" w:hAnsi="Sitka Banner Semibold"/>
+                <w:b/>
+                <w:color w:val="auto"/>
+                <w:sz w:val="24"/>
+                <w:szCs w:val="24"/>
               </w:rPr>
               <w:t>Address</w:t>
             </w:r>
             <w:r>
               <w:rPr>
-                <w:sz w:val="20"/>
-                <w:szCs w:val="20"/>
+                <w:rFonts w:ascii="Sitka Banner Semibold" w:hAnsi="Sitka Banner Semibold"/>
+                <w:color w:val="auto"/>
+                <w:sz w:val="24"/>
+                <w:szCs w:val="24"/>
               </w:rPr>
               <w:t xml:space="preserve">: </w:t>
             </w:r>
             <w:r>
               <w:rPr>
-                <w:sz w:val="20"/>
-                <w:szCs w:val="20"/>
+                <w:rFonts w:ascii="Sitka Banner Semibold" w:hAnsi="Sitka Banner Semibold"/>
+                <w:color w:val="auto"/>
+                <w:sz w:val="24"/>
+                <w:szCs w:val="24"/>
               </w:rPr>
               <w:t>Oworonshoki Lagos, Nigeria</w:t>
+            </w:r>
+            <w:r>
+              <w:rPr>
+                <w:rFonts w:ascii="Sitka Banner Semibold" w:hAnsi="Sitka Banner Semibold"/>
+                <w:color w:val="auto"/>
+                <w:sz w:val="24"/>
+                <w:szCs w:val="24"/>
+              </w:rPr>
+              <w:t xml:space="preserve">                                                                        </w:t>
             </w:r>
           </w:p>
           <w:p>
             <w:pPr>
+              <w:jc w:val="both"/>
               <w:rPr>
-                <w:sz w:val="20"/>
-                <w:szCs w:val="20"/>
+                <w:rFonts w:ascii="Sitka Banner Semibold" w:hAnsi="Sitka Banner Semibold"/>
+                <w:color w:val="auto"/>
+                <w:sz w:val="24"/>
+                <w:szCs w:val="24"/>
               </w:rPr>
             </w:pPr>
             <w:r>
               <w:rPr>
-                <w:sz w:val="20"/>
-                <w:szCs w:val="20"/>
+                <w:rFonts w:ascii="Sitka Banner Semibold" w:hAnsi="Sitka Banner Semibold"/>
+                <w:b/>
+                <w:color w:val="auto"/>
+                <w:sz w:val="24"/>
+                <w:szCs w:val="24"/>
               </w:rPr>
-              <w:t>Phone: [070458555949]</w:t>
+              <w:t>Phone</w:t>
+            </w:r>
+            <w:r>
+              <w:rPr>
+                <w:rFonts w:ascii="Sitka Banner Semibold" w:hAnsi="Sitka Banner Semibold"/>
+                <w:color w:val="auto"/>
+                <w:sz w:val="24"/>
+                <w:szCs w:val="24"/>
+              </w:rPr>
+              <w:t>: 070458555949</w:t>
+            </w:r>
+            <w:r>
+              <w:rPr>
+                <w:rFonts w:ascii="Sitka Banner Semibold" w:hAnsi="Sitka Banner Semibold"/>
+                <w:color w:val="auto"/>
+                <w:sz w:val="24"/>
+                <w:szCs w:val="24"/>
+              </w:rPr>
+              <w:t xml:space="preserve"> </w:t>
             </w:r>
           </w:p>
           <w:p>
             <w:pPr>
+              <w:jc w:val="both"/>
               <w:rPr>
-                <w:sz w:val="16"/>
-                <w:szCs w:val="16"/>
+                <w:rStyle w:val="Hyperlink"/>
+                <w:rFonts w:ascii="Sitka Banner Semibold" w:hAnsi="Sitka Banner Semibold"/>
+                <w:sz w:val="24"/>
+                <w:szCs w:val="24"/>
               </w:rPr>
             </w:pPr>
             <w:r>
               <w:rPr>
-                <w:sz w:val="20"/>
-                <w:szCs w:val="20"/>
+                <w:rFonts w:ascii="Sitka Banner Semibold" w:hAnsi="Sitka Banner Semibold"/>
+                <w:b/>
+                <w:color w:val="auto"/>
+                <w:sz w:val="24"/>
+                <w:szCs w:val="24"/>
               </w:rPr>
-              <w:t xml:space="preserve">Email: </w:t>
+              <w:t>Email:</w:t>
+            </w:r>
+            <w:r>
+              <w:rPr>
+                <w:rFonts w:ascii="Sitka Banner Semibold" w:hAnsi="Sitka Banner Semibold"/>
+                <w:color w:val="auto"/>
+                <w:sz w:val="24"/>
+                <w:szCs w:val="24"/>
+              </w:rPr>
+              <w:t xml:space="preserve"> </w:t>
             </w:r>
             <w:hyperlink r:id="rId7" w:history="1">
               <w:r>
                 <w:rPr>
                   <w:rStyle w:val="Hyperlink"/>
-                  <w:sz w:val="20"/>
-                  <w:szCs w:val="20"/>
+                  <w:rFonts w:ascii="Sitka Banner Semibold" w:hAnsi="Sitka Banner Semibold"/>
+                  <w:sz w:val="24"/>
+                  <w:szCs w:val="24"/>
                 </w:rPr>
                 <w:t>sundayabigailoffor@gmail.com</w:t>
               </w:r>
             </w:hyperlink>
+            <w:r>
+              <w:rPr>
+                <w:rStyle w:val="Hyperlink"/>
+                <w:rFonts w:ascii="Sitka Banner Semibold" w:hAnsi="Sitka Banner Semibold"/>
+                <w:sz w:val="24"/>
+                <w:szCs w:val="24"/>
+              </w:rPr>
+              <w:t xml:space="preserve">    </w:t>
+            </w:r>
+            <w:bookmarkStart w:id="0" w:name="_GoBack"/>
+            <w:bookmarkEnd w:id="0"/>
+            <w:r>
+              <w:rPr>
+                <w:rStyle w:val="Hyperlink"/>
+                <w:rFonts w:ascii="Sitka Banner Semibold" w:hAnsi="Sitka Banner Semibold"/>
+                <w:sz w:val="24"/>
+                <w:szCs w:val="24"/>
+              </w:rPr>
+              <w:t xml:space="preserve"> </w:t>
+            </w:r>
+          </w:p>
+          <w:p>
+            <w:pPr>
+              <w:jc w:val="both"/>
+              <w:rPr>
+                <w:rStyle w:val="Hyperlink"/>
+                <w:rFonts w:ascii="Sitka Banner Semibold" w:hAnsi="Sitka Banner Semibold"/>
+                <w:sz w:val="24"/>
+                <w:szCs w:val="24"/>
+              </w:rPr>
+            </w:pPr>
+          </w:p>
+          <w:p>
+            <w:pPr>
+              <w:jc w:val="both"/>
+              <w:rPr>
+                <w:rStyle w:val="Hyperlink"/>
+                <w:rFonts w:ascii="Sitka Banner Semibold" w:hAnsi="Sitka Banner Semibold"/>
+                <w:sz w:val="24"/>
+                <w:szCs w:val="24"/>
+              </w:rPr>
+            </w:pPr>
+          </w:p>
+          <w:p>
+            <w:pPr>
+              <w:jc w:val="both"/>
+              <w:rPr>
+                <w:rStyle w:val="Hyperlink"/>
+                <w:rFonts w:ascii="Sitka Banner Semibold" w:hAnsi="Sitka Banner Semibold"/>
+                <w:sz w:val="24"/>
+                <w:szCs w:val="24"/>
+              </w:rPr>
+            </w:pPr>
+            <w:proofErr w:type="spellStart"/>
+            <w:r>
+              <w:rPr>
+                <w:rStyle w:val="Hyperlink"/>
+                <w:rFonts w:ascii="Sitka Banner Semibold" w:hAnsi="Sitka Banner Semibold"/>
+                <w:sz w:val="24"/>
+                <w:szCs w:val="24"/>
+              </w:rPr>
+              <w:t>github</w:t>
+            </w:r>
+            <w:proofErr w:type="spellEnd"/>
+          </w:p>
+          <w:p>
+            <w:pPr>
+              <w:jc w:val="both"/>
+              <w:rPr>
+                <w:rStyle w:val="Hyperlink"/>
+                <w:rFonts w:ascii="Sitka Banner Semibold" w:hAnsi="Sitka Banner Semibold"/>
+                <w:sz w:val="24"/>
+                <w:szCs w:val="24"/>
+              </w:rPr>
+            </w:pPr>
+          </w:p>
+          <w:p>
+            <w:pPr>
+              <w:jc w:val="both"/>
+              <w:rPr>
+                <w:rStyle w:val="Hyperlink"/>
+                <w:rFonts w:ascii="Sitka Banner Semibold" w:hAnsi="Sitka Banner Semibold"/>
+                <w:sz w:val="24"/>
+                <w:szCs w:val="24"/>
+              </w:rPr>
+            </w:pPr>
+          </w:p>
+          <w:p>
+            <w:pPr>
+              <w:jc w:val="both"/>
+              <w:rPr>
+                <w:rStyle w:val="Hyperlink"/>
+                <w:rFonts w:ascii="Sitka Banner Semibold" w:hAnsi="Sitka Banner Semibold"/>
+                <w:sz w:val="24"/>
+                <w:szCs w:val="24"/>
+              </w:rPr>
+            </w:pPr>
+          </w:p>
+          <w:p>
+            <w:pPr>
+              <w:jc w:val="both"/>
+              <w:rPr>
+                <w:rStyle w:val="Hyperlink"/>
+                <w:rFonts w:ascii="Sitka Banner Semibold" w:hAnsi="Sitka Banner Semibold"/>
+                <w:sz w:val="24"/>
+                <w:szCs w:val="24"/>
+              </w:rPr>
+            </w:pPr>
+          </w:p>
+          <w:p>
+            <w:pPr>
+              <w:jc w:val="both"/>
+              <w:rPr>
+                <w:rStyle w:val="Hyperlink"/>
+              </w:rPr>
+            </w:pPr>
+          </w:p>
+          <w:p>
+            <w:pPr>
+              <w:jc w:val="both"/>
+              <w:rPr>
+                <w:rStyle w:val="Hyperlink"/>
+              </w:rPr>
+            </w:pPr>
+          </w:p>
+          <w:p>
+            <w:pPr>
+              <w:jc w:val="both"/>
+              <w:rPr>
+                <w:rFonts w:ascii="Sitka Banner Semibold" w:hAnsi="Sitka Banner Semibold"/>
+                <w:sz w:val="24"/>
+                <w:szCs w:val="24"/>
+              </w:rPr>
+            </w:pPr>
           </w:p>
           <w:p>
             <w:pPr>
               <w:pStyle w:val="ContactInfoEmphasis"/>
               <w:contextualSpacing w:val="0"/>
+              <w:rPr>
+                <w:rFonts w:ascii="Sitka Banner Semibold" w:hAnsi="Sitka Banner Semibold"/>
+              </w:rPr>
             </w:pPr>
           </w:p>
         </w:tc>
@@ -124,7 +337,7 @@
       <w:tr>
         <w:tc>
           <w:tcPr>
-            <w:tcW w:w="9502" w:type="dxa"/>
+            <w:tcW w:w="9218" w:type="dxa"/>
             <w:tcMar>
               <w:top w:w="432" w:type="dxa"/>
             </w:tcMar>
@@ -134,8 +347,9 @@
               <w:rPr>
                 <w:rFonts w:ascii="Sitka Banner Semibold" w:hAnsi="Sitka Banner Semibold"/>
                 <w:b/>
-                <w:sz w:val="36"/>
-                <w:szCs w:val="36"/>
+                <w:color w:val="auto"/>
+                <w:sz w:val="32"/>
+                <w:szCs w:val="32"/>
                 <w:vertAlign w:val="superscript"/>
               </w:rPr>
             </w:pPr>
@@ -143,46 +357,86 @@
               <w:rPr>
                 <w:rFonts w:ascii="Sitka Banner Semibold" w:hAnsi="Sitka Banner Semibold"/>
                 <w:b/>
-                <w:sz w:val="36"/>
-                <w:szCs w:val="36"/>
+                <w:color w:val="auto"/>
+                <w:sz w:val="32"/>
+                <w:szCs w:val="32"/>
               </w:rPr>
               <w:t>Career Objective</w:t>
             </w:r>
           </w:p>
           <w:p>
             <w:pPr>
+              <w:jc w:val="both"/>
               <w:rPr>
                 <w:rFonts w:ascii="Sitka Banner Semibold" w:hAnsi="Sitka Banner Semibold"/>
-                <w:sz w:val="20"/>
-                <w:szCs w:val="20"/>
+                <w:color w:val="auto"/>
+                <w:sz w:val="24"/>
+                <w:szCs w:val="24"/>
               </w:rPr>
             </w:pPr>
             <w:r>
               <w:rPr>
                 <w:rFonts w:ascii="Sitka Banner Semibold" w:hAnsi="Sitka Banner Semibold"/>
-                <w:sz w:val="20"/>
-                <w:szCs w:val="20"/>
+                <w:color w:val="auto"/>
+                <w:sz w:val="24"/>
+                <w:szCs w:val="24"/>
               </w:rPr>
-              <w:t>Motivated and tech-savvy SSCE and NECO certificate holder with strong skills in Microsoft Office, website design, and basic c</w:t>
+              <w:t>Motivated and tech-savvy SSCE and NECO certificate holder with strong skills</w:t>
             </w:r>
-            <w:bookmarkStart w:id="0" w:name="_GoBack"/>
-            <w:bookmarkEnd w:id="0"/>
             <w:r>
               <w:rPr>
                 <w:rFonts w:ascii="Sitka Banner Semibold" w:hAnsi="Sitka Banner Semibold"/>
-                <w:sz w:val="20"/>
-                <w:szCs w:val="20"/>
+                <w:color w:val="auto"/>
+                <w:sz w:val="24"/>
+                <w:szCs w:val="24"/>
               </w:rPr>
-              <w:t>oding. Seeking an opportunity to work in a dynamic environment where I can apply my skills in computer software, support team goals, and grow professionally in the tech field.</w:t>
+              <w:t xml:space="preserve"> in Microsoft Office, web</w:t>
             </w:r>
-          </w:p>
-          <w:p>
-            <w:pPr>
-              <w:contextualSpacing w:val="0"/>
+            <w:r>
               <w:rPr>
                 <w:rFonts w:ascii="Sitka Banner Semibold" w:hAnsi="Sitka Banner Semibold"/>
+                <w:color w:val="auto"/>
+                <w:sz w:val="24"/>
+                <w:szCs w:val="24"/>
               </w:rPr>
-            </w:pPr>
+              <w:t xml:space="preserve"> design, and basic coding. Seeking an opportunity t</w:t>
+            </w:r>
+            <w:r>
+              <w:rPr>
+                <w:rFonts w:ascii="Sitka Banner Semibold" w:hAnsi="Sitka Banner Semibold"/>
+                <w:color w:val="auto"/>
+                <w:sz w:val="24"/>
+                <w:szCs w:val="24"/>
+              </w:rPr>
+              <w:t xml:space="preserve">o work in a dynamic environment, </w:t>
+            </w:r>
+            <w:r>
+              <w:rPr>
+                <w:rFonts w:ascii="Sitka Banner Semibold" w:hAnsi="Sitka Banner Semibold"/>
+                <w:color w:val="auto"/>
+                <w:sz w:val="24"/>
+                <w:szCs w:val="24"/>
+              </w:rPr>
+              <w:t>where I can appl</w:t>
+            </w:r>
+            <w:r>
+              <w:rPr>
+                <w:rFonts w:ascii="Sitka Banner Semibold" w:hAnsi="Sitka Banner Semibold"/>
+                <w:color w:val="auto"/>
+                <w:sz w:val="24"/>
+                <w:szCs w:val="24"/>
+              </w:rPr>
+              <w:t>y my skills,</w:t>
+            </w:r>
+            <w:r>
+              <w:rPr>
+                <w:rFonts w:ascii="Sitka Banner Semibold" w:hAnsi="Sitka Banner Semibold"/>
+                <w:color w:val="auto"/>
+                <w:sz w:val="24"/>
+                <w:szCs w:val="24"/>
+              </w:rPr>
+              <w:t xml:space="preserve"> support team goals, and grow professionally in the tech field.</w:t>
+            </w:r>
           </w:p>
         </w:tc>
       </w:tr>
@@ -192,16 +446,16 @@
         <w:pStyle w:val="Heading1"/>
         <w:rPr>
           <w:rFonts w:ascii="Sitka Banner Semibold" w:hAnsi="Sitka Banner Semibold"/>
-          <w:sz w:val="16"/>
-          <w:szCs w:val="16"/>
+          <w:sz w:val="24"/>
+          <w:szCs w:val="24"/>
         </w:rPr>
       </w:pPr>
       <w:sdt>
         <w:sdtPr>
           <w:rPr>
             <w:rFonts w:ascii="Sitka Banner Semibold" w:hAnsi="Sitka Banner Semibold"/>
-            <w:sz w:val="16"/>
-            <w:szCs w:val="16"/>
+            <w:sz w:val="24"/>
+            <w:szCs w:val="24"/>
           </w:rPr>
           <w:alias w:val="Experience:"/>
           <w:tag w:val="Experience:"/>
@@ -218,8 +472,7 @@
           <w:r>
             <w:rPr>
               <w:rFonts w:ascii="Sitka Banner Semibold" w:hAnsi="Sitka Banner Semibold"/>
-              <w:sz w:val="18"/>
-              <w:szCs w:val="18"/>
+              <w:szCs w:val="28"/>
             </w:rPr>
             <w:t>Experience</w:t>
           </w:r>
@@ -245,10 +498,266 @@
         <w:gridCol w:w="9290"/>
       </w:tblGrid>
       <w:tr>
+        <w:trPr>
+          <w:trHeight w:val="65"/>
+        </w:trPr>
         <w:tc>
           <w:tcPr>
             <w:tcW w:w="9355" w:type="dxa"/>
           </w:tcPr>
+          <w:p>
+            <w:pPr>
+              <w:spacing w:before="100" w:beforeAutospacing="1" w:after="100" w:afterAutospacing="1"/>
+              <w:rPr>
+                <w:rFonts w:ascii="Times New Roman" w:eastAsia="Times New Roman" w:hAnsi="Times New Roman" w:cs="Times New Roman"/>
+                <w:color w:val="auto"/>
+                <w:sz w:val="24"/>
+                <w:szCs w:val="24"/>
+              </w:rPr>
+            </w:pPr>
+            <w:r>
+              <w:rPr>
+                <w:rFonts w:ascii="Sitka Banner Semibold" w:eastAsia="Times New Roman" w:hAnsi="Sitka Banner Semibold" w:cs="Times New Roman"/>
+                <w:b/>
+                <w:bCs/>
+                <w:color w:val="auto"/>
+                <w:sz w:val="24"/>
+                <w:szCs w:val="24"/>
+              </w:rPr>
+              <w:t>Coding Trainee / Intern</w:t>
+            </w:r>
+            <w:r>
+              <w:rPr>
+                <w:rFonts w:ascii="Times New Roman" w:eastAsia="Times New Roman" w:hAnsi="Times New Roman" w:cs="Times New Roman"/>
+                <w:color w:val="auto"/>
+                <w:sz w:val="24"/>
+                <w:szCs w:val="24"/>
+              </w:rPr>
+              <w:br/>
+            </w:r>
+            <w:r>
+              <w:rPr>
+                <w:rFonts w:ascii="Sitka Banner Semibold" w:eastAsia="Times New Roman" w:hAnsi="Sitka Banner Semibold" w:cs="Times New Roman"/>
+                <w:iCs/>
+                <w:color w:val="auto"/>
+                <w:sz w:val="24"/>
+                <w:szCs w:val="24"/>
+              </w:rPr>
+              <w:t>AYP Center — June 2025 to August 2025</w:t>
+            </w:r>
+          </w:p>
+          <w:p>
+            <w:pPr>
+              <w:numPr>
+                <w:ilvl w:val="0"/>
+                <w:numId w:val="17"/>
+              </w:numPr>
+              <w:spacing w:before="100" w:beforeAutospacing="1" w:after="100" w:afterAutospacing="1"/>
+              <w:rPr>
+                <w:rFonts w:ascii="Sitka Banner Semibold" w:eastAsia="Times New Roman" w:hAnsi="Sitka Banner Semibold" w:cs="Times New Roman"/>
+                <w:color w:val="auto"/>
+                <w:sz w:val="24"/>
+                <w:szCs w:val="24"/>
+              </w:rPr>
+            </w:pPr>
+            <w:r>
+              <w:rPr>
+                <w:rFonts w:ascii="Sitka Banner Semibold" w:eastAsia="Times New Roman" w:hAnsi="Sitka Banner Semibold" w:cs="Times New Roman"/>
+                <w:color w:val="auto"/>
+                <w:sz w:val="24"/>
+                <w:szCs w:val="24"/>
+              </w:rPr>
+              <w:t>Learned and practiced coding (HTML, CSS, JavaScript, GitHub).</w:t>
+            </w:r>
+          </w:p>
+          <w:p>
+            <w:pPr>
+              <w:numPr>
+                <w:ilvl w:val="0"/>
+                <w:numId w:val="17"/>
+              </w:numPr>
+              <w:spacing w:before="100" w:beforeAutospacing="1" w:after="100" w:afterAutospacing="1"/>
+              <w:rPr>
+                <w:rFonts w:ascii="Sitka Banner Semibold" w:eastAsia="Times New Roman" w:hAnsi="Sitka Banner Semibold" w:cs="Times New Roman"/>
+                <w:color w:val="auto"/>
+                <w:sz w:val="24"/>
+                <w:szCs w:val="24"/>
+              </w:rPr>
+            </w:pPr>
+            <w:r>
+              <w:rPr>
+                <w:rFonts w:ascii="Sitka Banner Semibold" w:eastAsia="Times New Roman" w:hAnsi="Sitka Banner Semibold" w:cs="Times New Roman"/>
+                <w:color w:val="auto"/>
+                <w:sz w:val="24"/>
+                <w:szCs w:val="24"/>
+              </w:rPr>
+              <w:t xml:space="preserve">Completed multiple hands-on projects, including a </w:t>
+            </w:r>
+            <w:r>
+              <w:rPr>
+                <w:rFonts w:ascii="Sitka Banner Semibold" w:eastAsia="Times New Roman" w:hAnsi="Sitka Banner Semibold" w:cs="Times New Roman"/>
+                <w:b/>
+                <w:bCs/>
+                <w:color w:val="auto"/>
+                <w:sz w:val="24"/>
+                <w:szCs w:val="24"/>
+              </w:rPr>
+              <w:t>Capstone Project</w:t>
+            </w:r>
+            <w:r>
+              <w:rPr>
+                <w:rFonts w:ascii="Sitka Banner Semibold" w:eastAsia="Times New Roman" w:hAnsi="Sitka Banner Semibold" w:cs="Times New Roman"/>
+                <w:color w:val="auto"/>
+                <w:sz w:val="24"/>
+                <w:szCs w:val="24"/>
+              </w:rPr>
+              <w:t>.</w:t>
+            </w:r>
+          </w:p>
+          <w:p>
+            <w:pPr>
+              <w:numPr>
+                <w:ilvl w:val="0"/>
+                <w:numId w:val="17"/>
+              </w:numPr>
+              <w:spacing w:before="100" w:beforeAutospacing="1" w:after="100" w:afterAutospacing="1"/>
+              <w:rPr>
+                <w:rFonts w:ascii="Sitka Banner Semibold" w:eastAsia="Times New Roman" w:hAnsi="Sitka Banner Semibold" w:cs="Times New Roman"/>
+                <w:color w:val="auto"/>
+                <w:sz w:val="24"/>
+                <w:szCs w:val="24"/>
+              </w:rPr>
+            </w:pPr>
+            <w:r>
+              <w:rPr>
+                <w:rFonts w:ascii="Sitka Banner Semibold" w:eastAsia="Times New Roman" w:hAnsi="Sitka Banner Semibold" w:cs="Times New Roman"/>
+                <w:color w:val="auto"/>
+                <w:sz w:val="24"/>
+                <w:szCs w:val="24"/>
+              </w:rPr>
+              <w:t>Built responsive web pages, galleries, and functional websites.</w:t>
+            </w:r>
+          </w:p>
+          <w:p>
+            <w:pPr>
+              <w:numPr>
+                <w:ilvl w:val="0"/>
+                <w:numId w:val="17"/>
+              </w:numPr>
+              <w:spacing w:before="100" w:beforeAutospacing="1" w:after="100" w:afterAutospacing="1"/>
+              <w:rPr>
+                <w:rFonts w:ascii="Sitka Banner Semibold" w:eastAsia="Times New Roman" w:hAnsi="Sitka Banner Semibold" w:cs="Times New Roman"/>
+                <w:color w:val="auto"/>
+                <w:sz w:val="24"/>
+                <w:szCs w:val="24"/>
+              </w:rPr>
+            </w:pPr>
+            <w:r>
+              <w:rPr>
+                <w:rFonts w:ascii="Sitka Banner Semibold" w:hAnsi="Sitka Banner Semibold"/>
+                <w:color w:val="auto"/>
+                <w:sz w:val="24"/>
+                <w:szCs w:val="24"/>
+              </w:rPr>
+              <w:t>Learned how to save, update, and share coding projects using GitHub</w:t>
+            </w:r>
+          </w:p>
+          <w:p>
+            <w:pPr>
+              <w:spacing w:before="100" w:beforeAutospacing="1" w:after="100" w:afterAutospacing="1"/>
+              <w:ind w:left="720"/>
+              <w:rPr>
+                <w:rFonts w:ascii="Sitka Banner Semibold" w:eastAsia="Times New Roman" w:hAnsi="Sitka Banner Semibold" w:cs="Times New Roman"/>
+                <w:color w:val="auto"/>
+                <w:sz w:val="24"/>
+                <w:szCs w:val="24"/>
+              </w:rPr>
+            </w:pPr>
+          </w:p>
+          <w:p>
+            <w:pPr>
+              <w:spacing w:before="100" w:beforeAutospacing="1" w:after="100" w:afterAutospacing="1"/>
+              <w:rPr>
+                <w:rFonts w:ascii="Sitka Banner Semibold" w:eastAsia="Times New Roman" w:hAnsi="Sitka Banner Semibold" w:cs="Times New Roman"/>
+                <w:b/>
+                <w:bCs/>
+                <w:color w:val="auto"/>
+                <w:sz w:val="24"/>
+                <w:szCs w:val="24"/>
+              </w:rPr>
+            </w:pPr>
+            <w:r>
+              <w:rPr>
+                <w:rFonts w:ascii="Sitka Banner Semibold" w:eastAsia="Times New Roman" w:hAnsi="Sitka Banner Semibold" w:cs="Times New Roman"/>
+                <w:b/>
+                <w:bCs/>
+                <w:color w:val="auto"/>
+                <w:sz w:val="24"/>
+                <w:szCs w:val="24"/>
+              </w:rPr>
+              <w:t>Volunteer Student Assistant(2o20-2024)</w:t>
+            </w:r>
+          </w:p>
+          <w:p>
+            <w:pPr>
+              <w:numPr>
+                <w:ilvl w:val="0"/>
+                <w:numId w:val="15"/>
+              </w:numPr>
+              <w:spacing w:before="100" w:beforeAutospacing="1" w:after="100" w:afterAutospacing="1"/>
+              <w:rPr>
+                <w:rFonts w:ascii="Sitka Banner Semibold" w:eastAsia="Times New Roman" w:hAnsi="Sitka Banner Semibold" w:cs="Times New Roman"/>
+                <w:color w:val="auto"/>
+                <w:sz w:val="24"/>
+                <w:szCs w:val="24"/>
+              </w:rPr>
+            </w:pPr>
+            <w:r>
+              <w:rPr>
+                <w:rFonts w:ascii="Sitka Banner Semibold" w:eastAsia="Times New Roman" w:hAnsi="Sitka Banner Semibold" w:cs="Times New Roman"/>
+                <w:color w:val="auto"/>
+                <w:sz w:val="24"/>
+                <w:szCs w:val="24"/>
+              </w:rPr>
+              <w:t>Helped tutors prepare and copy lesson topics (up to 40% of content).</w:t>
+            </w:r>
+          </w:p>
+          <w:p>
+            <w:pPr>
+              <w:numPr>
+                <w:ilvl w:val="0"/>
+                <w:numId w:val="15"/>
+              </w:numPr>
+              <w:spacing w:before="100" w:beforeAutospacing="1" w:after="100" w:afterAutospacing="1"/>
+              <w:rPr>
+                <w:rFonts w:ascii="Sitka Banner Semibold" w:eastAsia="Times New Roman" w:hAnsi="Sitka Banner Semibold" w:cs="Times New Roman"/>
+                <w:color w:val="auto"/>
+                <w:sz w:val="24"/>
+                <w:szCs w:val="24"/>
+              </w:rPr>
+            </w:pPr>
+            <w:r>
+              <w:rPr>
+                <w:rFonts w:ascii="Sitka Banner Semibold" w:eastAsia="Times New Roman" w:hAnsi="Sitka Banner Semibold" w:cs="Times New Roman"/>
+                <w:color w:val="auto"/>
+                <w:sz w:val="24"/>
+                <w:szCs w:val="24"/>
+              </w:rPr>
+              <w:t>Created simple PowerPoint presentations for school activities.</w:t>
+            </w:r>
+          </w:p>
+          <w:p>
+            <w:pPr>
+              <w:spacing w:before="100" w:beforeAutospacing="1" w:after="100" w:afterAutospacing="1"/>
+              <w:ind w:left="720"/>
+              <w:rPr>
+                <w:rFonts w:ascii="Sitka Banner Semibold" w:eastAsia="Times New Roman" w:hAnsi="Sitka Banner Semibold" w:cs="Times New Roman"/>
+                <w:color w:val="auto"/>
+                <w:sz w:val="24"/>
+                <w:szCs w:val="24"/>
+              </w:rPr>
+            </w:pPr>
+          </w:p>
           <w:p>
             <w:pPr>
               <w:contextualSpacing w:val="0"/>
@@ -288,7 +797,7 @@
                 <w:sz w:val="24"/>
                 <w:szCs w:val="24"/>
               </w:rPr>
-              <w:t>2020 – 2023</w:t>
+              <w:t>2020 – 2024</w:t>
             </w:r>
             <w:r>
               <w:rPr>
@@ -386,45 +895,7 @@
           <w:p>
             <w:pPr>
               <w:spacing w:before="100" w:beforeAutospacing="1" w:after="100" w:afterAutospacing="1"/>
-              <w:rPr>
-                <w:rFonts w:ascii="Sitka Banner Semibold" w:eastAsia="Times New Roman" w:hAnsi="Sitka Banner Semibold" w:cs="Times New Roman"/>
-                <w:b/>
-                <w:bCs/>
-                <w:color w:val="auto"/>
-                <w:sz w:val="24"/>
-                <w:szCs w:val="24"/>
-              </w:rPr>
-            </w:pPr>
-            <w:r>
-              <w:rPr>
-                <w:rFonts w:ascii="Sitka Banner Semibold" w:eastAsia="Times New Roman" w:hAnsi="Sitka Banner Semibold" w:cs="Times New Roman"/>
-                <w:b/>
-                <w:bCs/>
-                <w:color w:val="auto"/>
-                <w:sz w:val="24"/>
-                <w:szCs w:val="24"/>
-              </w:rPr>
-              <w:t>Volunteer Student Assistant</w:t>
-            </w:r>
-            <w:r>
-              <w:rPr>
-                <w:rFonts w:ascii="Sitka Banner Semibold" w:eastAsia="Times New Roman" w:hAnsi="Sitka Banner Semibold" w:cs="Times New Roman"/>
-                <w:b/>
-                <w:bCs/>
-                <w:color w:val="auto"/>
-                <w:sz w:val="24"/>
-                <w:szCs w:val="24"/>
-              </w:rPr>
-              <w:t>(2o20-2024)</w:t>
-            </w:r>
-          </w:p>
-          <w:p>
-            <w:pPr>
-              <w:numPr>
-                <w:ilvl w:val="0"/>
-                <w:numId w:val="15"/>
-              </w:numPr>
-              <w:spacing w:before="100" w:beforeAutospacing="1" w:after="100" w:afterAutospacing="1"/>
+              <w:ind w:left="720"/>
               <w:rPr>
                 <w:rFonts w:ascii="Sitka Banner Semibold" w:eastAsia="Times New Roman" w:hAnsi="Sitka Banner Semibold" w:cs="Times New Roman"/>
                 <w:color w:val="auto"/>
@@ -432,46 +903,15 @@
                 <w:szCs w:val="24"/>
               </w:rPr>
             </w:pPr>
-            <w:r>
-              <w:rPr>
-                <w:rFonts w:ascii="Sitka Banner Semibold" w:eastAsia="Times New Roman" w:hAnsi="Sitka Banner Semibold" w:cs="Times New Roman"/>
-                <w:color w:val="auto"/>
-                <w:sz w:val="24"/>
-                <w:szCs w:val="24"/>
-              </w:rPr>
-              <w:t>Helped tutors prepare and copy lesson topics (up to 40% of content).</w:t>
-            </w:r>
           </w:p>
           <w:p>
             <w:pPr>
-              <w:numPr>
-                <w:ilvl w:val="0"/>
-                <w:numId w:val="15"/>
-              </w:numPr>
               <w:spacing w:before="100" w:beforeAutospacing="1" w:after="100" w:afterAutospacing="1"/>
+              <w:ind w:left="720"/>
               <w:rPr>
-                <w:rFonts w:ascii="Sitka Banner Semibold" w:eastAsia="Times New Roman" w:hAnsi="Sitka Banner Semibold" w:cs="Times New Roman"/>
-                <w:color w:val="auto"/>
+                <w:rFonts w:ascii="Sitka Banner Semibold" w:hAnsi="Sitka Banner Semibold"/>
                 <w:sz w:val="24"/>
                 <w:szCs w:val="24"/>
-              </w:rPr>
-            </w:pPr>
-            <w:r>
-              <w:rPr>
-                <w:rFonts w:ascii="Sitka Banner Semibold" w:eastAsia="Times New Roman" w:hAnsi="Sitka Banner Semibold" w:cs="Times New Roman"/>
-                <w:color w:val="auto"/>
-                <w:sz w:val="24"/>
-                <w:szCs w:val="24"/>
-              </w:rPr>
-              <w:t>Created simple PowerPoint presentations for school activities.</w:t>
-            </w:r>
-          </w:p>
-          <w:p>
-            <w:pPr>
-              <w:rPr>
-                <w:rFonts w:ascii="Sitka Banner Semibold" w:hAnsi="Sitka Banner Semibold"/>
-                <w:sz w:val="16"/>
-                <w:szCs w:val="16"/>
               </w:rPr>
             </w:pPr>
           </w:p>
@@ -482,8 +922,8 @@
       <w:sdtPr>
         <w:rPr>
           <w:rFonts w:ascii="Sitka Banner Semibold" w:hAnsi="Sitka Banner Semibold"/>
-          <w:sz w:val="18"/>
-          <w:szCs w:val="18"/>
+          <w:sz w:val="24"/>
+          <w:szCs w:val="24"/>
         </w:rPr>
         <w:alias w:val="Education:"/>
         <w:tag w:val="Education:"/>
@@ -502,15 +942,14 @@
             <w:pStyle w:val="Heading1"/>
             <w:rPr>
               <w:rFonts w:ascii="Sitka Banner Semibold" w:hAnsi="Sitka Banner Semibold"/>
-              <w:sz w:val="18"/>
-              <w:szCs w:val="18"/>
+              <w:sz w:val="24"/>
+              <w:szCs w:val="24"/>
             </w:rPr>
           </w:pPr>
           <w:r>
             <w:rPr>
               <w:rFonts w:ascii="Sitka Banner Semibold" w:hAnsi="Sitka Banner Semibold" w:cstheme="minorHAnsi"/>
-              <w:sz w:val="20"/>
-              <w:szCs w:val="20"/>
+              <w:szCs w:val="28"/>
             </w:rPr>
             <w:t>Education</w:t>
           </w:r>
@@ -546,8 +985,8 @@
               <w:rPr>
                 <w:rFonts w:ascii="Sitka Banner Semibold" w:eastAsia="Times New Roman" w:hAnsi="Sitka Banner Semibold" w:cs="Times New Roman"/>
                 <w:color w:val="auto"/>
-                <w:sz w:val="20"/>
-                <w:szCs w:val="20"/>
+                <w:sz w:val="24"/>
+                <w:szCs w:val="24"/>
               </w:rPr>
             </w:pPr>
             <w:r>
@@ -585,8 +1024,8 @@
                 <w:i/>
                 <w:iCs/>
                 <w:color w:val="auto"/>
-                <w:sz w:val="20"/>
-                <w:szCs w:val="20"/>
+                <w:sz w:val="24"/>
+                <w:szCs w:val="24"/>
               </w:rPr>
               <w:t>Natan Model Secondary School, Cross River State</w:t>
             </w:r>
@@ -594,8 +1033,8 @@
               <w:rPr>
                 <w:rFonts w:ascii="Sitka Banner Semibold" w:eastAsia="Times New Roman" w:hAnsi="Sitka Banner Semibold" w:cs="Times New Roman"/>
                 <w:color w:val="auto"/>
-                <w:sz w:val="20"/>
-                <w:szCs w:val="20"/>
+                <w:sz w:val="24"/>
+                <w:szCs w:val="24"/>
               </w:rPr>
               <w:br/>
               <w:t>2018 – 2024</w:t>
@@ -607,8 +1046,8 @@
               <w:rPr>
                 <w:rFonts w:ascii="Sitka Banner Semibold" w:eastAsia="Times New Roman" w:hAnsi="Sitka Banner Semibold" w:cs="Times New Roman"/>
                 <w:color w:val="auto"/>
-                <w:sz w:val="20"/>
-                <w:szCs w:val="20"/>
+                <w:sz w:val="24"/>
+                <w:szCs w:val="24"/>
               </w:rPr>
             </w:pPr>
             <w:r>
@@ -638,16 +1077,7 @@
                 <w:sz w:val="24"/>
                 <w:szCs w:val="24"/>
               </w:rPr>
-              <w:t xml:space="preserve"> </w:t>
-            </w:r>
-            <w:r>
-              <w:rPr>
-                <w:rFonts w:ascii="Sitka Banner Semibold" w:eastAsia="Times New Roman" w:hAnsi="Sitka Banner Semibold" w:cs="Times New Roman"/>
-                <w:color w:val="auto"/>
-                <w:sz w:val="20"/>
-                <w:szCs w:val="20"/>
-              </w:rPr>
-              <w:t xml:space="preserve">— </w:t>
+              <w:t xml:space="preserve"> — </w:t>
             </w:r>
             <w:r>
               <w:rPr>
@@ -655,8 +1085,8 @@
                 <w:i/>
                 <w:iCs/>
                 <w:color w:val="auto"/>
-                <w:sz w:val="20"/>
-                <w:szCs w:val="20"/>
+                <w:sz w:val="24"/>
+                <w:szCs w:val="24"/>
               </w:rPr>
               <w:t>Cash Them Young Nursing and Primary School, Cross River State</w:t>
             </w:r>
@@ -664,8 +1094,8 @@
               <w:rPr>
                 <w:rFonts w:ascii="Sitka Banner Semibold" w:eastAsia="Times New Roman" w:hAnsi="Sitka Banner Semibold" w:cs="Times New Roman"/>
                 <w:color w:val="auto"/>
-                <w:sz w:val="20"/>
-                <w:szCs w:val="20"/>
+                <w:sz w:val="24"/>
+                <w:szCs w:val="24"/>
               </w:rPr>
               <w:br/>
               <w:t>2012 – 2018</w:t>
@@ -676,8 +1106,8 @@
               <w:contextualSpacing w:val="0"/>
               <w:rPr>
                 <w:rFonts w:ascii="Sitka Banner Semibold" w:hAnsi="Sitka Banner Semibold"/>
-                <w:sz w:val="16"/>
-                <w:szCs w:val="16"/>
+                <w:sz w:val="24"/>
+                <w:szCs w:val="24"/>
               </w:rPr>
             </w:pPr>
           </w:p>
@@ -734,8 +1164,7 @@
           <w:r>
             <w:rPr>
               <w:rFonts w:ascii="Sitka Banner Semibold" w:hAnsi="Sitka Banner Semibold"/>
-              <w:sz w:val="20"/>
-              <w:szCs w:val="20"/>
+              <w:szCs w:val="28"/>
             </w:rPr>
             <w:t>Skills</w:t>
           </w:r>
@@ -769,15 +1198,17 @@
               <w:contextualSpacing w:val="0"/>
               <w:rPr>
                 <w:rFonts w:ascii="Sitka Banner Semibold" w:hAnsi="Sitka Banner Semibold"/>
-                <w:sz w:val="20"/>
-                <w:szCs w:val="20"/>
+                <w:color w:val="auto"/>
+                <w:sz w:val="24"/>
+                <w:szCs w:val="24"/>
               </w:rPr>
             </w:pPr>
             <w:r>
               <w:rPr>
                 <w:rFonts w:ascii="Sitka Banner Semibold" w:hAnsi="Sitka Banner Semibold"/>
-                <w:sz w:val="20"/>
-                <w:szCs w:val="20"/>
+                <w:color w:val="auto"/>
+                <w:sz w:val="24"/>
+                <w:szCs w:val="24"/>
               </w:rPr>
               <w:t>HTML</w:t>
             </w:r>
@@ -788,17 +1219,19 @@
               <w:contextualSpacing w:val="0"/>
               <w:rPr>
                 <w:rFonts w:ascii="Sitka Banner Semibold" w:hAnsi="Sitka Banner Semibold"/>
-                <w:sz w:val="20"/>
-                <w:szCs w:val="20"/>
+                <w:color w:val="auto"/>
+                <w:sz w:val="24"/>
+                <w:szCs w:val="24"/>
               </w:rPr>
             </w:pPr>
             <w:r>
               <w:rPr>
                 <w:rFonts w:ascii="Sitka Banner Semibold" w:hAnsi="Sitka Banner Semibold"/>
-                <w:sz w:val="20"/>
-                <w:szCs w:val="20"/>
+                <w:color w:val="auto"/>
+                <w:sz w:val="24"/>
+                <w:szCs w:val="24"/>
               </w:rPr>
-              <w:t>Cascading Style Sheets</w:t>
+              <w:t>CSS</w:t>
             </w:r>
           </w:p>
           <w:p>
@@ -807,23 +1240,26 @@
               <w:contextualSpacing w:val="0"/>
               <w:rPr>
                 <w:rFonts w:ascii="Sitka Banner Semibold" w:hAnsi="Sitka Banner Semibold"/>
-                <w:sz w:val="20"/>
-                <w:szCs w:val="20"/>
+                <w:color w:val="auto"/>
+                <w:sz w:val="24"/>
+                <w:szCs w:val="24"/>
               </w:rPr>
             </w:pPr>
             <w:r>
               <w:rPr>
                 <w:rFonts w:ascii="Sitka Banner Semibold" w:hAnsi="Sitka Banner Semibold"/>
-                <w:sz w:val="20"/>
-                <w:szCs w:val="20"/>
+                <w:color w:val="auto"/>
+                <w:sz w:val="24"/>
+                <w:szCs w:val="24"/>
               </w:rPr>
               <w:t>JavaScript (basic)</w:t>
             </w:r>
             <w:r>
               <w:rPr>
                 <w:rFonts w:ascii="Sitka Banner Semibold" w:hAnsi="Sitka Banner Semibold"/>
-                <w:sz w:val="20"/>
-                <w:szCs w:val="20"/>
+                <w:color w:val="auto"/>
+                <w:sz w:val="24"/>
+                <w:szCs w:val="24"/>
               </w:rPr>
               <w:t xml:space="preserve">                        </w:t>
             </w:r>
@@ -833,31 +1269,35 @@
               <w:pStyle w:val="ListBullet"/>
               <w:rPr>
                 <w:rFonts w:ascii="Sitka Banner Semibold" w:hAnsi="Sitka Banner Semibold"/>
-                <w:sz w:val="20"/>
-                <w:szCs w:val="20"/>
+                <w:color w:val="auto"/>
+                <w:sz w:val="24"/>
+                <w:szCs w:val="24"/>
               </w:rPr>
             </w:pPr>
             <w:r>
               <w:rPr>
                 <w:rFonts w:ascii="Sitka Banner Semibold" w:hAnsi="Sitka Banner Semibold"/>
-                <w:sz w:val="20"/>
-                <w:szCs w:val="20"/>
+                <w:color w:val="auto"/>
+                <w:sz w:val="24"/>
+                <w:szCs w:val="24"/>
               </w:rPr>
               <w:t>Microsoft PowerPoint</w:t>
             </w:r>
             <w:r>
               <w:rPr>
                 <w:rFonts w:ascii="Sitka Banner Semibold" w:hAnsi="Sitka Banner Semibold"/>
-                <w:sz w:val="20"/>
-                <w:szCs w:val="20"/>
+                <w:color w:val="auto"/>
+                <w:sz w:val="24"/>
+                <w:szCs w:val="24"/>
               </w:rPr>
               <w:t xml:space="preserve">, </w:t>
             </w:r>
             <w:r>
               <w:rPr>
                 <w:rFonts w:ascii="Sitka Banner Semibold" w:hAnsi="Sitka Banner Semibold"/>
-                <w:sz w:val="20"/>
-                <w:szCs w:val="20"/>
+                <w:color w:val="auto"/>
+                <w:sz w:val="24"/>
+                <w:szCs w:val="24"/>
               </w:rPr>
               <w:t>Microsoft Word</w:t>
             </w:r>
@@ -873,8 +1313,9 @@
               <w:contextualSpacing w:val="0"/>
               <w:rPr>
                 <w:rFonts w:ascii="Sitka Banner Semibold" w:hAnsi="Sitka Banner Semibold"/>
-                <w:sz w:val="20"/>
-                <w:szCs w:val="20"/>
+                <w:color w:val="auto"/>
+                <w:sz w:val="24"/>
+                <w:szCs w:val="24"/>
               </w:rPr>
             </w:pPr>
           </w:p>
@@ -891,15 +1332,17 @@
               <w:pStyle w:val="ListBullet"/>
               <w:rPr>
                 <w:rFonts w:ascii="Sitka Banner Semibold" w:hAnsi="Sitka Banner Semibold"/>
-                <w:sz w:val="20"/>
-                <w:szCs w:val="20"/>
+                <w:color w:val="auto"/>
+                <w:sz w:val="24"/>
+                <w:szCs w:val="24"/>
               </w:rPr>
             </w:pPr>
             <w:r>
               <w:rPr>
                 <w:rFonts w:ascii="Sitka Banner Semibold" w:hAnsi="Sitka Banner Semibold"/>
-                <w:sz w:val="20"/>
-                <w:szCs w:val="20"/>
+                <w:color w:val="auto"/>
+                <w:sz w:val="24"/>
+                <w:szCs w:val="24"/>
               </w:rPr>
               <w:t>Time management &amp; organization</w:t>
             </w:r>
@@ -909,15 +1352,17 @@
               <w:pStyle w:val="ListBullet"/>
               <w:rPr>
                 <w:rFonts w:ascii="Sitka Banner Semibold" w:hAnsi="Sitka Banner Semibold"/>
-                <w:sz w:val="20"/>
-                <w:szCs w:val="20"/>
+                <w:color w:val="auto"/>
+                <w:sz w:val="24"/>
+                <w:szCs w:val="24"/>
               </w:rPr>
             </w:pPr>
             <w:r>
               <w:rPr>
                 <w:rFonts w:ascii="Sitka Banner Semibold" w:hAnsi="Sitka Banner Semibold"/>
-                <w:sz w:val="20"/>
-                <w:szCs w:val="20"/>
+                <w:color w:val="auto"/>
+                <w:sz w:val="24"/>
+                <w:szCs w:val="24"/>
               </w:rPr>
               <w:t>Personal growth and self-development</w:t>
             </w:r>
@@ -932,8 +1377,9 @@
               <w:ind w:left="360"/>
               <w:rPr>
                 <w:rFonts w:ascii="Sitka Banner Semibold" w:hAnsi="Sitka Banner Semibold"/>
-                <w:sz w:val="20"/>
-                <w:szCs w:val="20"/>
+                <w:color w:val="auto"/>
+                <w:sz w:val="24"/>
+                <w:szCs w:val="24"/>
               </w:rPr>
             </w:pPr>
           </w:p>
@@ -947,8 +1393,9 @@
               <w:ind w:left="360"/>
               <w:rPr>
                 <w:rFonts w:ascii="Sitka Banner Semibold" w:hAnsi="Sitka Banner Semibold"/>
-                <w:sz w:val="20"/>
-                <w:szCs w:val="20"/>
+                <w:color w:val="auto"/>
+                <w:sz w:val="24"/>
+                <w:szCs w:val="24"/>
               </w:rPr>
             </w:pPr>
           </w:p>
@@ -962,8 +1409,9 @@
               <w:ind w:left="360"/>
               <w:rPr>
                 <w:rFonts w:ascii="Sitka Banner Semibold" w:hAnsi="Sitka Banner Semibold"/>
-                <w:sz w:val="20"/>
-                <w:szCs w:val="20"/>
+                <w:color w:val="auto"/>
+                <w:sz w:val="24"/>
+                <w:szCs w:val="24"/>
               </w:rPr>
             </w:pPr>
           </w:p>
@@ -975,8 +1423,8 @@
         <w:rPr>
           <w:rFonts w:ascii="Sitka Banner Semibold" w:hAnsi="Sitka Banner Semibold"/>
           <w:b w:val="0"/>
-          <w:sz w:val="22"/>
-          <w:szCs w:val="22"/>
+          <w:color w:val="auto"/>
+          <w:szCs w:val="28"/>
         </w:rPr>
         <w:alias w:val="Activities:"/>
         <w:tag w:val="Activities:"/>
@@ -996,16 +1444,16 @@
             <w:rPr>
               <w:rFonts w:ascii="Sitka Banner Semibold" w:hAnsi="Sitka Banner Semibold"/>
               <w:b w:val="0"/>
-              <w:sz w:val="22"/>
-              <w:szCs w:val="22"/>
+              <w:color w:val="auto"/>
+              <w:szCs w:val="28"/>
             </w:rPr>
           </w:pPr>
           <w:r>
             <w:rPr>
               <w:rFonts w:ascii="Sitka Banner Semibold" w:hAnsi="Sitka Banner Semibold"/>
               <w:b w:val="0"/>
-              <w:sz w:val="16"/>
-              <w:szCs w:val="16"/>
+              <w:color w:val="auto"/>
+              <w:szCs w:val="28"/>
             </w:rPr>
             <w:t>Activities</w:t>
           </w:r>
@@ -1016,15 +1464,17 @@
       <w:pPr>
         <w:rPr>
           <w:rFonts w:ascii="Sitka Banner Semibold" w:hAnsi="Sitka Banner Semibold"/>
-          <w:sz w:val="20"/>
-          <w:szCs w:val="20"/>
+          <w:color w:val="auto"/>
+          <w:sz w:val="24"/>
+          <w:szCs w:val="24"/>
         </w:rPr>
       </w:pPr>
       <w:r>
         <w:rPr>
           <w:rFonts w:ascii="Sitka Banner Semibold" w:hAnsi="Sitka Banner Semibold"/>
-          <w:sz w:val="20"/>
-          <w:szCs w:val="20"/>
+          <w:color w:val="auto"/>
+          <w:sz w:val="24"/>
+          <w:szCs w:val="24"/>
         </w:rPr>
         <w:t>Enjoy organizing tasks, typing documents, assisting others, learning digital tools, and focusing on personal growth.</w:t>
       </w:r>
@@ -1217,7 +1667,7 @@
         </mc:Choice>
         <mc:Fallback>
           <w:pict>
-            <v:line w14:anchorId="3FFAAD03" id="Straight Connector 5" o:spid="_x0000_s1026" alt="Header dividing line" style="position:absolute;z-index:-251657216;visibility:visible;mso-wrap-style:square;mso-width-percent:1000;mso-top-percent:173;mso-wrap-distance-left:9pt;mso-wrap-distance-top:0;mso-wrap-distance-right:9pt;mso-wrap-distance-bottom:0;mso-position-horizontal:center;mso-position-horizontal-relative:page;mso-position-vertical-relative:page;mso-width-percent:1000;mso-top-percent:173;mso-width-relative:page" from="0,0" to="612pt,0" o:gfxdata="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" strokecolor="#5a5a5a [2109]" strokeweight=".5pt">
+            <v:line w14:anchorId="2D3F643C" id="Straight Connector 5" o:spid="_x0000_s1026" alt="Header dividing line" style="position:absolute;z-index:-251657216;visibility:visible;mso-wrap-style:square;mso-width-percent:1000;mso-top-percent:173;mso-wrap-distance-left:9pt;mso-wrap-distance-top:0;mso-wrap-distance-right:9pt;mso-wrap-distance-bottom:0;mso-position-horizontal:center;mso-position-horizontal-relative:page;mso-position-vertical-relative:page;mso-width-percent:1000;mso-top-percent:173;mso-width-relative:page" from="0,0" to="612pt,0" o:gfxdata="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" strokecolor="#5a5a5a [2109]" strokeweight=".5pt">
               <v:stroke joinstyle="miter"/>
               <w10:wrap anchorx="page" anchory="page"/>
             </v:line>
@@ -1243,9 +1693,9 @@
       <w:lvlJc w:val="left"/>
       <w:pPr>
         <w:tabs>
-          <w:tab w:val="num" w:pos="1440"/>
+          <w:tab w:val="num" w:pos="1080"/>
         </w:tabs>
-        <w:ind w:left="1440" w:hanging="360"/>
+        <w:ind w:left="1080" w:hanging="360"/>
       </w:pPr>
     </w:lvl>
   </w:abstractNum>
@@ -2051,6 +2501,155 @@
     </w:lvl>
   </w:abstractNum>
   <w:abstractNum w:abstractNumId="15" w15:restartNumberingAfterBreak="0">
+    <w:nsid w:val="4E346FDA"/>
+    <w:multiLevelType w:val="multilevel"/>
+    <w:tmpl w:val="773813F8"/>
+    <w:lvl w:ilvl="0">
+      <w:start w:val="1"/>
+      <w:numFmt w:val="bullet"/>
+      <w:lvlText w:val=""/>
+      <w:lvlJc w:val="left"/>
+      <w:pPr>
+        <w:tabs>
+          <w:tab w:val="num" w:pos="720"/>
+        </w:tabs>
+        <w:ind w:left="720" w:hanging="360"/>
+      </w:pPr>
+      <w:rPr>
+        <w:rFonts w:ascii="Symbol" w:hAnsi="Symbol" w:hint="default"/>
+        <w:sz w:val="20"/>
+      </w:rPr>
+    </w:lvl>
+    <w:lvl w:ilvl="1" w:tentative="1">
+      <w:start w:val="1"/>
+      <w:numFmt w:val="bullet"/>
+      <w:lvlText w:val="o"/>
+      <w:lvlJc w:val="left"/>
+      <w:pPr>
+        <w:tabs>
+          <w:tab w:val="num" w:pos="1440"/>
+        </w:tabs>
+        <w:ind w:left="1440" w:hanging="360"/>
+      </w:pPr>
+      <w:rPr>
+        <w:rFonts w:ascii="Courier New" w:hAnsi="Courier New" w:hint="default"/>
+        <w:sz w:val="20"/>
+      </w:rPr>
+    </w:lvl>
+    <w:lvl w:ilvl="2" w:tentative="1">
+      <w:start w:val="1"/>
+      <w:numFmt w:val="bullet"/>
+      <w:lvlText w:val=""/>
+      <w:lvlJc w:val="left"/>
+      <w:pPr>
+        <w:tabs>
+          <w:tab w:val="num" w:pos="2160"/>
+        </w:tabs>
+        <w:ind w:left="2160" w:hanging="360"/>
+      </w:pPr>
+      <w:rPr>
+        <w:rFonts w:ascii="Wingdings" w:hAnsi="Wingdings" w:hint="default"/>
+        <w:sz w:val="20"/>
+      </w:rPr>
+    </w:lvl>
+    <w:lvl w:ilvl="3" w:tentative="1">
+      <w:start w:val="1"/>
+      <w:numFmt w:val="bullet"/>
+      <w:lvlText w:val=""/>
+      <w:lvlJc w:val="left"/>
+      <w:pPr>
+        <w:tabs>
+          <w:tab w:val="num" w:pos="2880"/>
+        </w:tabs>
+        <w:ind w:left="2880" w:hanging="360"/>
+      </w:pPr>
+      <w:rPr>
+        <w:rFonts w:ascii="Wingdings" w:hAnsi="Wingdings" w:hint="default"/>
+        <w:sz w:val="20"/>
+      </w:rPr>
+    </w:lvl>
+    <w:lvl w:ilvl="4" w:tentative="1">
+      <w:start w:val="1"/>
+      <w:numFmt w:val="bullet"/>
+      <w:lvlText w:val=""/>
+      <w:lvlJc w:val="left"/>
+      <w:pPr>
+        <w:tabs>
+          <w:tab w:val="num" w:pos="3600"/>
+        </w:tabs>
+        <w:ind w:left="3600" w:hanging="360"/>
+      </w:pPr>
+      <w:rPr>
+        <w:rFonts w:ascii="Wingdings" w:hAnsi="Wingdings" w:hint="default"/>
+        <w:sz w:val="20"/>
+      </w:rPr>
+    </w:lvl>
+    <w:lvl w:ilvl="5" w:tentative="1">
+      <w:start w:val="1"/>
+      <w:numFmt w:val="bullet"/>
+      <w:lvlText w:val=""/>
+      <w:lvlJc w:val="left"/>
+      <w:pPr>
+        <w:tabs>
+          <w:tab w:val="num" w:pos="4320"/>
+        </w:tabs>
+        <w:ind w:left="4320" w:hanging="360"/>
+      </w:pPr>
+      <w:rPr>
+        <w:rFonts w:ascii="Wingdings" w:hAnsi="Wingdings" w:hint="default"/>
+        <w:sz w:val="20"/>
+      </w:rPr>
+    </w:lvl>
+    <w:lvl w:ilvl="6" w:tentative="1">
+      <w:start w:val="1"/>
+      <w:numFmt w:val="bullet"/>
+      <w:lvlText w:val=""/>
+      <w:lvlJc w:val="left"/>
+      <w:pPr>
+        <w:tabs>
+          <w:tab w:val="num" w:pos="5040"/>
+        </w:tabs>
+        <w:ind w:left="5040" w:hanging="360"/>
+      </w:pPr>
+      <w:rPr>
+        <w:rFonts w:ascii="Wingdings" w:hAnsi="Wingdings" w:hint="default"/>
+        <w:sz w:val="20"/>
+      </w:rPr>
+    </w:lvl>
+    <w:lvl w:ilvl="7" w:tentative="1">
+      <w:start w:val="1"/>
+      <w:numFmt w:val="bullet"/>
+      <w:lvlText w:val=""/>
+      <w:lvlJc w:val="left"/>
+      <w:pPr>
+        <w:tabs>
+          <w:tab w:val="num" w:pos="5760"/>
+        </w:tabs>
+        <w:ind w:left="5760" w:hanging="360"/>
+      </w:pPr>
+      <w:rPr>
+        <w:rFonts w:ascii="Wingdings" w:hAnsi="Wingdings" w:hint="default"/>
+        <w:sz w:val="20"/>
+      </w:rPr>
+    </w:lvl>
+    <w:lvl w:ilvl="8" w:tentative="1">
+      <w:start w:val="1"/>
+      <w:numFmt w:val="bullet"/>
+      <w:lvlText w:val=""/>
+      <w:lvlJc w:val="left"/>
+      <w:pPr>
+        <w:tabs>
+          <w:tab w:val="num" w:pos="6480"/>
+        </w:tabs>
+        <w:ind w:left="6480" w:hanging="360"/>
+      </w:pPr>
+      <w:rPr>
+        <w:rFonts w:ascii="Wingdings" w:hAnsi="Wingdings" w:hint="default"/>
+        <w:sz w:val="20"/>
+      </w:rPr>
+    </w:lvl>
+  </w:abstractNum>
+  <w:abstractNum w:abstractNumId="16" w15:restartNumberingAfterBreak="0">
     <w:nsid w:val="7C0F162C"/>
     <w:multiLevelType w:val="multilevel"/>
     <w:tmpl w:val="A86CAF2E"/>
@@ -2239,13 +2838,16 @@
     <w:abstractNumId w:val="0"/>
   </w:num>
   <w:num w:numId="14">
-    <w:abstractNumId w:val="15"/>
+    <w:abstractNumId w:val="16"/>
   </w:num>
   <w:num w:numId="15">
     <w:abstractNumId w:val="10"/>
   </w:num>
   <w:num w:numId="16">
     <w:abstractNumId w:val="13"/>
+  </w:num>
+  <w:num w:numId="17">
+    <w:abstractNumId w:val="15"/>
   </w:num>
 </w:numbering>
 </file>
@@ -27120,7 +27722,7 @@
   </w:compat>
   <w:rsids>
     <w:rsidRoot w:val="00BF48DD"/>
-    <w:rsid w:val="006C6BAF"/>
+    <w:rsid w:val="007F1C52"/>
     <w:rsid w:val="00BF48DD"/>
   </w:rsids>
   <m:mathPr>
